--- a/assets/texts/EggHolders-text.docx
+++ b/assets/texts/EggHolders-text.docx
@@ -4,7 +4,24 @@
   <w:body>
     <w:p>
       <w:r>
-        <w:t>As part of a form exploration, I created three egg holders based on various inspirations. This project was part of a RISD ID course taught by Joseph Napurano.</w:t>
+        <w:t>Three</w:t>
+      </w:r>
+      <w:r>
+        <w:t xml:space="preserve"> egg holders </w:t>
+      </w:r>
+      <w:r>
+        <w:t>I created as part of a form exploration</w:t>
+      </w:r>
+      <w:r>
+        <w:t xml:space="preserve">. This project was part of a RISD ID course taught by Joseph </w:t>
+      </w:r>
+      <w:proofErr w:type="spellStart"/>
+      <w:r>
+        <w:t>Napurano</w:t>
+      </w:r>
+      <w:proofErr w:type="spellEnd"/>
+      <w:r>
+        <w:t>.</w:t>
       </w:r>
     </w:p>
     <w:p>
@@ -53,12 +70,28 @@
     </w:p>
     <w:p>
       <w:r>
-        <w:t xml:space="preserve">Concept sketches of EggHolders 1 through 4. One is a fin loft cylinder; two consists of a fin loft trapezoid cantilevered on top of another; three is a glass cube made of stacked sheets with engravings; four is a tripod that matches the curvature of the egg. </w:t>
-      </w:r>
-    </w:p>
-    <w:p>
-      <w:r>
-        <w:t>Concept sketches of EggHolders 5 through 8. Five is a stack of bone-like shapes; six is a clip that holds onto the egg and prevents it from moving around; seven is a stack of cardboard with a cutout for the egg in the middle; eight is just a flat card that slots onto an egg.</w:t>
+        <w:t xml:space="preserve">Concept sketches of </w:t>
+      </w:r>
+      <w:proofErr w:type="spellStart"/>
+      <w:r>
+        <w:t>EggHolders</w:t>
+      </w:r>
+      <w:proofErr w:type="spellEnd"/>
+      <w:r>
+        <w:t xml:space="preserve"> 1 through 4. One is a fin loft cylinder; two consists of a fin loft trapezoid cantilevered on top of another; three is a glass cube made of stacked sheets with engravings; four is a tripod that matches the curvature of the egg. </w:t>
+      </w:r>
+    </w:p>
+    <w:p>
+      <w:r>
+        <w:t xml:space="preserve">Concept sketches of </w:t>
+      </w:r>
+      <w:proofErr w:type="spellStart"/>
+      <w:r>
+        <w:t>EggHolders</w:t>
+      </w:r>
+      <w:proofErr w:type="spellEnd"/>
+      <w:r>
+        <w:t xml:space="preserve"> 5 through 8. Five is a stack of bone-like shapes; six is a clip that holds onto the egg and prevents it from moving around; seven is a stack of cardboard with a cutout for the egg in the middle; eight is just a flat card that slots onto an egg.</w:t>
       </w:r>
     </w:p>
     <w:p/>
@@ -86,23 +119,52 @@
     </w:p>
     <w:p/>
     <w:p>
-      <w:r>
-        <w:t>EggHolder 1, a white cylindrical fin loft model, holding up an egg against a bright yellow background.</w:t>
-      </w:r>
-    </w:p>
-    <w:p>
-      <w:r>
-        <w:t>Close-up front view of EggHolder 1.</w:t>
-      </w:r>
-    </w:p>
-    <w:p>
-      <w:r>
-        <w:t>Close-up top-down view of the internal structure of EggHolder 1. Each fin curves near the bottom to form a circle at the base.</w:t>
-      </w:r>
-    </w:p>
-    <w:p>
-      <w:r>
-        <w:t>Close-up of the top of EggHolder 1 as the fins branch out to form a space for the egg.</w:t>
+      <w:proofErr w:type="spellStart"/>
+      <w:r>
+        <w:t>EggHolder</w:t>
+      </w:r>
+      <w:proofErr w:type="spellEnd"/>
+      <w:r>
+        <w:t xml:space="preserve"> 1, a white cylindrical fin loft model, holding up an egg against a bright yellow background.</w:t>
+      </w:r>
+    </w:p>
+    <w:p>
+      <w:r>
+        <w:t xml:space="preserve">Close-up front view of </w:t>
+      </w:r>
+      <w:proofErr w:type="spellStart"/>
+      <w:r>
+        <w:t>EggHolder</w:t>
+      </w:r>
+      <w:proofErr w:type="spellEnd"/>
+      <w:r>
+        <w:t xml:space="preserve"> 1.</w:t>
+      </w:r>
+    </w:p>
+    <w:p>
+      <w:r>
+        <w:t xml:space="preserve">Close-up top-down view of the internal structure of </w:t>
+      </w:r>
+      <w:proofErr w:type="spellStart"/>
+      <w:r>
+        <w:t>EggHolder</w:t>
+      </w:r>
+      <w:proofErr w:type="spellEnd"/>
+      <w:r>
+        <w:t xml:space="preserve"> 1. Each fin curves near the bottom to form a circle at the base.</w:t>
+      </w:r>
+    </w:p>
+    <w:p>
+      <w:r>
+        <w:t xml:space="preserve">Close-up of the top of </w:t>
+      </w:r>
+      <w:proofErr w:type="spellStart"/>
+      <w:r>
+        <w:t>EggHolder</w:t>
+      </w:r>
+      <w:proofErr w:type="spellEnd"/>
+      <w:r>
+        <w:t xml:space="preserve"> 1 as the fins branch out to form a space for the egg.</w:t>
       </w:r>
     </w:p>
     <w:p/>
@@ -118,13 +180,26 @@
     </w:p>
     <w:p/>
     <w:p>
-      <w:r>
-        <w:t>EggHolder 5, a matte silver plate-like model made of bone-like pieces, with an egg resting on it against a white background.</w:t>
-      </w:r>
-    </w:p>
-    <w:p>
-      <w:r>
-        <w:t>Close-up of EggHolder 5’s back ridge formed by the bone-like pieces</w:t>
+      <w:proofErr w:type="spellStart"/>
+      <w:r>
+        <w:t>EggHolder</w:t>
+      </w:r>
+      <w:proofErr w:type="spellEnd"/>
+      <w:r>
+        <w:t xml:space="preserve"> 5, a matte silver plate-like model made of bone-like pieces, with an egg resting on it against a white background.</w:t>
+      </w:r>
+    </w:p>
+    <w:p>
+      <w:r>
+        <w:t xml:space="preserve">Close-up of </w:t>
+      </w:r>
+      <w:proofErr w:type="spellStart"/>
+      <w:r>
+        <w:t>EggHolder</w:t>
+      </w:r>
+      <w:proofErr w:type="spellEnd"/>
+      <w:r>
+        <w:t xml:space="preserve"> 5’s back ridge formed by the bone-like pieces</w:t>
       </w:r>
       <w:r>
         <w:t>.</w:t>
@@ -133,7 +208,15 @@
     <w:p>
       <w:r>
         <w:lastRenderedPageBreak/>
-        <w:t>Front view of EggHolder 5 holding an egg.</w:t>
+        <w:t xml:space="preserve">Front view of </w:t>
+      </w:r>
+      <w:proofErr w:type="spellStart"/>
+      <w:r>
+        <w:t>EggHolder</w:t>
+      </w:r>
+      <w:proofErr w:type="spellEnd"/>
+      <w:r>
+        <w:t xml:space="preserve"> 5 holding an egg.</w:t>
       </w:r>
     </w:p>
     <w:p/>
@@ -147,23 +230,52 @@
     </w:p>
     <w:p/>
     <w:p>
-      <w:r>
-        <w:t>EggHolder 9, an incomplete cube made of stacked acrylic pieces, holding an egg against a salmon-colored background.</w:t>
-      </w:r>
-    </w:p>
-    <w:p>
-      <w:r>
-        <w:t>Front view of EggHolder 9 showing the engraved lines on each piece forming a wave that moves through the whole model.</w:t>
-      </w:r>
-    </w:p>
-    <w:p>
-      <w:r>
-        <w:t xml:space="preserve">Close-up of a corner of EggHolder 9. </w:t>
-      </w:r>
-    </w:p>
-    <w:p>
-      <w:r>
-        <w:t>All three EggHolders together.</w:t>
+      <w:proofErr w:type="spellStart"/>
+      <w:r>
+        <w:t>EggHolder</w:t>
+      </w:r>
+      <w:proofErr w:type="spellEnd"/>
+      <w:r>
+        <w:t xml:space="preserve"> 9, an incomplete cube made of stacked acrylic pieces, holding an egg against a salmon-colored background.</w:t>
+      </w:r>
+    </w:p>
+    <w:p>
+      <w:r>
+        <w:t xml:space="preserve">Front view of </w:t>
+      </w:r>
+      <w:proofErr w:type="spellStart"/>
+      <w:r>
+        <w:t>EggHolder</w:t>
+      </w:r>
+      <w:proofErr w:type="spellEnd"/>
+      <w:r>
+        <w:t xml:space="preserve"> 9 showing the engraved lines on each piece forming a wave that moves through the whole model.</w:t>
+      </w:r>
+    </w:p>
+    <w:p>
+      <w:r>
+        <w:t xml:space="preserve">Close-up of a corner of </w:t>
+      </w:r>
+      <w:proofErr w:type="spellStart"/>
+      <w:r>
+        <w:t>EggHolder</w:t>
+      </w:r>
+      <w:proofErr w:type="spellEnd"/>
+      <w:r>
+        <w:t xml:space="preserve"> 9. </w:t>
+      </w:r>
+    </w:p>
+    <w:p>
+      <w:r>
+        <w:t xml:space="preserve">All three </w:t>
+      </w:r>
+      <w:proofErr w:type="spellStart"/>
+      <w:r>
+        <w:t>EggHolders</w:t>
+      </w:r>
+      <w:proofErr w:type="spellEnd"/>
+      <w:r>
+        <w:t xml:space="preserve"> together.</w:t>
       </w:r>
     </w:p>
     <w:p/>
